--- a/SCD Final Project Report.docx
+++ b/SCD Final Project Report.docx
@@ -39,7 +39,7 @@
                     <pic:cNvPicPr/>
                   </pic:nvPicPr>
                   <pic:blipFill>
-                    <a:blip r:embed="rId6" cstate="print">
+                    <a:blip r:embed="rId8" cstate="print">
                       <a:extLst>
                         <a:ext uri="{28A0092B-C50C-407E-A947-70E740481C1C}">
                           <a14:useLocalDpi xmlns:a14="http://schemas.microsoft.com/office/drawing/2010/main" val="0"/>
@@ -402,6 +402,12 @@
     </w:p>
     <w:sdt>
       <w:sdtPr>
+        <w:rPr>
+          <w:rFonts w:asciiTheme="minorHAnsi" w:eastAsiaTheme="minorHAnsi" w:hAnsiTheme="minorHAnsi" w:cstheme="minorBidi"/>
+          <w:color w:val="auto"/>
+          <w:sz w:val="22"/>
+          <w:szCs w:val="22"/>
+        </w:rPr>
         <w:id w:val="-1186128692"/>
         <w:docPartObj>
           <w:docPartGallery w:val="Table of Contents"/>
@@ -410,13 +416,9 @@
       </w:sdtPr>
       <w:sdtEndPr>
         <w:rPr>
-          <w:rFonts w:asciiTheme="minorHAnsi" w:eastAsiaTheme="minorHAnsi" w:hAnsiTheme="minorHAnsi" w:cstheme="minorBidi"/>
           <w:b/>
           <w:bCs/>
           <w:noProof/>
-          <w:color w:val="auto"/>
-          <w:sz w:val="22"/>
-          <w:szCs w:val="22"/>
         </w:rPr>
       </w:sdtEndPr>
       <w:sdtContent>
@@ -458,65 +460,112 @@
           <w:r>
             <w:fldChar w:fldCharType="separate"/>
           </w:r>
-          <w:hyperlink w:anchor="_Toc154079018" w:history="1">
-            <w:r>
-              <w:rPr>
-                <w:rStyle w:val="Hyperlink"/>
-                <w:rFonts w:ascii="Times New Roman" w:hAnsi="Times New Roman" w:cs="Times New Roman"/>
-                <w:b/>
-                <w:noProof/>
-              </w:rPr>
-              <w:t>Abstract:</w:t>
-            </w:r>
-            <w:r>
-              <w:rPr>
-                <w:noProof/>
-                <w:webHidden/>
-              </w:rPr>
-              <w:tab/>
-            </w:r>
-            <w:r>
-              <w:rPr>
-                <w:noProof/>
-                <w:webHidden/>
-              </w:rPr>
-              <w:fldChar w:fldCharType="begin"/>
-            </w:r>
-            <w:r>
-              <w:rPr>
-                <w:noProof/>
-                <w:webHidden/>
-              </w:rPr>
-              <w:instrText xml:space="preserve"> PAGEREF _Toc154079018 \h </w:instrText>
-            </w:r>
-            <w:r>
-              <w:rPr>
-                <w:noProof/>
-                <w:webHidden/>
-              </w:rPr>
-            </w:r>
-            <w:r>
-              <w:rPr>
-                <w:noProof/>
-                <w:webHidden/>
-              </w:rPr>
-              <w:fldChar w:fldCharType="separate"/>
-            </w:r>
-            <w:r>
-              <w:rPr>
-                <w:noProof/>
-                <w:webHidden/>
-              </w:rPr>
-              <w:t>3</w:t>
-            </w:r>
-            <w:r>
-              <w:rPr>
-                <w:noProof/>
-                <w:webHidden/>
-              </w:rPr>
-              <w:fldChar w:fldCharType="end"/>
-            </w:r>
-          </w:hyperlink>
+          <w:bookmarkStart w:id="0" w:name="_GoBack"/>
+          <w:bookmarkEnd w:id="0"/>
+          <w:r>
+            <w:rPr>
+              <w:rStyle w:val="Hyperlink"/>
+              <w:noProof/>
+            </w:rPr>
+            <w:fldChar w:fldCharType="begin"/>
+          </w:r>
+          <w:r>
+            <w:rPr>
+              <w:rStyle w:val="Hyperlink"/>
+              <w:noProof/>
+            </w:rPr>
+            <w:instrText xml:space="preserve"> </w:instrText>
+          </w:r>
+          <w:r>
+            <w:rPr>
+              <w:noProof/>
+            </w:rPr>
+            <w:instrText>HYPERLINK \l "_Toc154082854"</w:instrText>
+          </w:r>
+          <w:r>
+            <w:rPr>
+              <w:rStyle w:val="Hyperlink"/>
+              <w:noProof/>
+            </w:rPr>
+            <w:instrText xml:space="preserve"> </w:instrText>
+          </w:r>
+          <w:r>
+            <w:rPr>
+              <w:rStyle w:val="Hyperlink"/>
+              <w:noProof/>
+            </w:rPr>
+          </w:r>
+          <w:r>
+            <w:rPr>
+              <w:rStyle w:val="Hyperlink"/>
+              <w:noProof/>
+            </w:rPr>
+            <w:fldChar w:fldCharType="separate"/>
+          </w:r>
+          <w:r>
+            <w:rPr>
+              <w:rStyle w:val="Hyperlink"/>
+              <w:rFonts w:ascii="Times New Roman" w:hAnsi="Times New Roman" w:cs="Times New Roman"/>
+              <w:b/>
+              <w:noProof/>
+            </w:rPr>
+            <w:t>Abstract:</w:t>
+          </w:r>
+          <w:r>
+            <w:rPr>
+              <w:noProof/>
+              <w:webHidden/>
+            </w:rPr>
+            <w:tab/>
+          </w:r>
+          <w:r>
+            <w:rPr>
+              <w:noProof/>
+              <w:webHidden/>
+            </w:rPr>
+            <w:fldChar w:fldCharType="begin"/>
+          </w:r>
+          <w:r>
+            <w:rPr>
+              <w:noProof/>
+              <w:webHidden/>
+            </w:rPr>
+            <w:instrText xml:space="preserve"> PAGEREF _Toc154082854 \h </w:instrText>
+          </w:r>
+          <w:r>
+            <w:rPr>
+              <w:noProof/>
+              <w:webHidden/>
+            </w:rPr>
+          </w:r>
+          <w:r>
+            <w:rPr>
+              <w:noProof/>
+              <w:webHidden/>
+            </w:rPr>
+            <w:fldChar w:fldCharType="separate"/>
+          </w:r>
+          <w:r>
+            <w:rPr>
+              <w:noProof/>
+              <w:webHidden/>
+            </w:rPr>
+            <w:t>3</w:t>
+          </w:r>
+          <w:r>
+            <w:rPr>
+              <w:noProof/>
+              <w:webHidden/>
+            </w:rPr>
+            <w:fldChar w:fldCharType="end"/>
+          </w:r>
+          <w:r>
+            <w:rPr>
+              <w:rStyle w:val="Hyperlink"/>
+              <w:noProof/>
+            </w:rPr>
+            <w:fldChar w:fldCharType="end"/>
+          </w:r>
         </w:p>
         <w:p>
           <w:pPr>
@@ -529,7 +578,7 @@
               <w:noProof/>
             </w:rPr>
           </w:pPr>
-          <w:hyperlink w:anchor="_Toc154079019" w:history="1">
+          <w:hyperlink w:anchor="_Toc154082855" w:history="1">
             <w:r>
               <w:rPr>
                 <w:rStyle w:val="Hyperlink"/>
@@ -558,7 +607,7 @@
                 <w:noProof/>
                 <w:webHidden/>
               </w:rPr>
-              <w:instrText xml:space="preserve"> PAGEREF _Toc154079019 \h </w:instrText>
+              <w:instrText xml:space="preserve"> PAGEREF _Toc154082855 \h </w:instrText>
             </w:r>
             <w:r>
               <w:rPr>
@@ -601,7 +650,7 @@
               <w:noProof/>
             </w:rPr>
           </w:pPr>
-          <w:hyperlink w:anchor="_Toc154079020" w:history="1">
+          <w:hyperlink w:anchor="_Toc154082856" w:history="1">
             <w:r>
               <w:rPr>
                 <w:rStyle w:val="Hyperlink"/>
@@ -644,7 +693,7 @@
                 <w:noProof/>
                 <w:webHidden/>
               </w:rPr>
-              <w:instrText xml:space="preserve"> PAGEREF _Toc154079020 \h </w:instrText>
+              <w:instrText xml:space="preserve"> PAGEREF _Toc154082856 \h </w:instrText>
             </w:r>
             <w:r>
               <w:rPr>
@@ -687,7 +736,7 @@
               <w:noProof/>
             </w:rPr>
           </w:pPr>
-          <w:hyperlink w:anchor="_Toc154079021" w:history="1">
+          <w:hyperlink w:anchor="_Toc154082857" w:history="1">
             <w:r>
               <w:rPr>
                 <w:rStyle w:val="Hyperlink"/>
@@ -730,7 +779,7 @@
                 <w:noProof/>
                 <w:webHidden/>
               </w:rPr>
-              <w:instrText xml:space="preserve"> PAGEREF _Toc154079021 \h </w:instrText>
+              <w:instrText xml:space="preserve"> PAGEREF _Toc154082857 \h </w:instrText>
             </w:r>
             <w:r>
               <w:rPr>
@@ -773,7 +822,7 @@
               <w:noProof/>
             </w:rPr>
           </w:pPr>
-          <w:hyperlink w:anchor="_Toc154079022" w:history="1">
+          <w:hyperlink w:anchor="_Toc154082858" w:history="1">
             <w:r>
               <w:rPr>
                 <w:rStyle w:val="Hyperlink"/>
@@ -816,7 +865,7 @@
                 <w:noProof/>
                 <w:webHidden/>
               </w:rPr>
-              <w:instrText xml:space="preserve"> PAGEREF _Toc154079022 \h </w:instrText>
+              <w:instrText xml:space="preserve"> PAGEREF _Toc154082858 \h </w:instrText>
             </w:r>
             <w:r>
               <w:rPr>
@@ -859,7 +908,7 @@
               <w:noProof/>
             </w:rPr>
           </w:pPr>
-          <w:hyperlink w:anchor="_Toc154079023" w:history="1">
+          <w:hyperlink w:anchor="_Toc154082859" w:history="1">
             <w:r>
               <w:rPr>
                 <w:rStyle w:val="Hyperlink"/>
@@ -902,7 +951,7 @@
                 <w:noProof/>
                 <w:webHidden/>
               </w:rPr>
-              <w:instrText xml:space="preserve"> PAGEREF _Toc154079023 \h </w:instrText>
+              <w:instrText xml:space="preserve"> PAGEREF _Toc154082859 \h </w:instrText>
             </w:r>
             <w:r>
               <w:rPr>
@@ -945,7 +994,7 @@
               <w:noProof/>
             </w:rPr>
           </w:pPr>
-          <w:hyperlink w:anchor="_Toc154079024" w:history="1">
+          <w:hyperlink w:anchor="_Toc154082860" w:history="1">
             <w:r>
               <w:rPr>
                 <w:rStyle w:val="Hyperlink"/>
@@ -988,7 +1037,7 @@
                 <w:noProof/>
                 <w:webHidden/>
               </w:rPr>
-              <w:instrText xml:space="preserve"> PAGEREF _Toc154079024 \h </w:instrText>
+              <w:instrText xml:space="preserve"> PAGEREF _Toc154082860 \h </w:instrText>
             </w:r>
             <w:r>
               <w:rPr>
@@ -1030,7 +1079,7 @@
               <w:noProof/>
             </w:rPr>
           </w:pPr>
-          <w:hyperlink w:anchor="_Toc154079025" w:history="1">
+          <w:hyperlink w:anchor="_Toc154082861" w:history="1">
             <w:r>
               <w:rPr>
                 <w:rStyle w:val="Hyperlink"/>
@@ -1059,7 +1108,7 @@
                 <w:noProof/>
                 <w:webHidden/>
               </w:rPr>
-              <w:instrText xml:space="preserve"> PAGEREF _Toc154079025 \h </w:instrText>
+              <w:instrText xml:space="preserve"> PAGEREF _Toc154082861 \h </w:instrText>
             </w:r>
             <w:r>
               <w:rPr>
@@ -1101,7 +1150,7 @@
               <w:noProof/>
             </w:rPr>
           </w:pPr>
-          <w:hyperlink w:anchor="_Toc154079026" w:history="1">
+          <w:hyperlink w:anchor="_Toc154082862" w:history="1">
             <w:r>
               <w:rPr>
                 <w:rStyle w:val="Hyperlink"/>
@@ -1130,7 +1179,7 @@
                 <w:noProof/>
                 <w:webHidden/>
               </w:rPr>
-              <w:instrText xml:space="preserve"> PAGEREF _Toc154079026 \h </w:instrText>
+              <w:instrText xml:space="preserve"> PAGEREF _Toc154082862 \h </w:instrText>
             </w:r>
             <w:r>
               <w:rPr>
@@ -1150,7 +1199,7 @@
                 <w:noProof/>
                 <w:webHidden/>
               </w:rPr>
-              <w:t>16</w:t>
+              <w:t>19</w:t>
             </w:r>
             <w:r>
               <w:rPr>
@@ -1172,7 +1221,78 @@
               <w:noProof/>
             </w:rPr>
           </w:pPr>
-          <w:hyperlink w:anchor="_Toc154079027" w:history="1">
+          <w:hyperlink w:anchor="_Toc154082863" w:history="1">
+            <w:r>
+              <w:rPr>
+                <w:rStyle w:val="Hyperlink"/>
+                <w:rFonts w:ascii="Times New Roman" w:hAnsi="Times New Roman" w:cs="Times New Roman"/>
+                <w:b/>
+                <w:noProof/>
+              </w:rPr>
+              <w:t>Unit Test:</w:t>
+            </w:r>
+            <w:r>
+              <w:rPr>
+                <w:noProof/>
+                <w:webHidden/>
+              </w:rPr>
+              <w:tab/>
+            </w:r>
+            <w:r>
+              <w:rPr>
+                <w:noProof/>
+                <w:webHidden/>
+              </w:rPr>
+              <w:fldChar w:fldCharType="begin"/>
+            </w:r>
+            <w:r>
+              <w:rPr>
+                <w:noProof/>
+                <w:webHidden/>
+              </w:rPr>
+              <w:instrText xml:space="preserve"> PAGEREF _Toc154082863 \h </w:instrText>
+            </w:r>
+            <w:r>
+              <w:rPr>
+                <w:noProof/>
+                <w:webHidden/>
+              </w:rPr>
+            </w:r>
+            <w:r>
+              <w:rPr>
+                <w:noProof/>
+                <w:webHidden/>
+              </w:rPr>
+              <w:fldChar w:fldCharType="separate"/>
+            </w:r>
+            <w:r>
+              <w:rPr>
+                <w:noProof/>
+                <w:webHidden/>
+              </w:rPr>
+              <w:t>20</w:t>
+            </w:r>
+            <w:r>
+              <w:rPr>
+                <w:noProof/>
+                <w:webHidden/>
+              </w:rPr>
+              <w:fldChar w:fldCharType="end"/>
+            </w:r>
+          </w:hyperlink>
+        </w:p>
+        <w:p>
+          <w:pPr>
+            <w:pStyle w:val="TOC1"/>
+            <w:tabs>
+              <w:tab w:val="right" w:leader="dot" w:pos="9350"/>
+            </w:tabs>
+            <w:rPr>
+              <w:rFonts w:eastAsiaTheme="minorEastAsia"/>
+              <w:noProof/>
+            </w:rPr>
+          </w:pPr>
+          <w:hyperlink w:anchor="_Toc154082864" w:history="1">
             <w:r>
               <w:rPr>
                 <w:rStyle w:val="Hyperlink"/>
@@ -1201,7 +1321,7 @@
                 <w:noProof/>
                 <w:webHidden/>
               </w:rPr>
-              <w:instrText xml:space="preserve"> PAGEREF _Toc154079027 \h </w:instrText>
+              <w:instrText xml:space="preserve"> PAGEREF _Toc154082864 \h </w:instrText>
             </w:r>
             <w:r>
               <w:rPr>
@@ -1221,7 +1341,7 @@
                 <w:noProof/>
                 <w:webHidden/>
               </w:rPr>
-              <w:t>16</w:t>
+              <w:t>23</w:t>
             </w:r>
             <w:r>
               <w:rPr>
@@ -1243,7 +1363,7 @@
               <w:noProof/>
             </w:rPr>
           </w:pPr>
-          <w:hyperlink w:anchor="_Toc154079028" w:history="1">
+          <w:hyperlink w:anchor="_Toc154082865" w:history="1">
             <w:r>
               <w:rPr>
                 <w:rStyle w:val="Hyperlink"/>
@@ -1251,7 +1371,7 @@
                 <w:b/>
                 <w:noProof/>
               </w:rPr>
-              <w:t>Unit Test:</w:t>
+              <w:t>Conclusion:</w:t>
             </w:r>
             <w:r>
               <w:rPr>
@@ -1272,7 +1392,7 @@
                 <w:noProof/>
                 <w:webHidden/>
               </w:rPr>
-              <w:instrText xml:space="preserve"> PAGEREF _Toc154079028 \h </w:instrText>
+              <w:instrText xml:space="preserve"> PAGEREF _Toc154082865 \h </w:instrText>
             </w:r>
             <w:r>
               <w:rPr>
@@ -1292,7 +1412,7 @@
                 <w:noProof/>
                 <w:webHidden/>
               </w:rPr>
-              <w:t>16</w:t>
+              <w:t>23</w:t>
             </w:r>
             <w:r>
               <w:rPr>
@@ -1361,7 +1481,7 @@
           <w:sz w:val="28"/>
         </w:rPr>
       </w:pPr>
-      <w:bookmarkStart w:id="0" w:name="_Toc154079018"/>
+      <w:bookmarkStart w:id="1" w:name="_Toc154082854"/>
       <w:r>
         <w:rPr>
           <w:rFonts w:ascii="Times New Roman" w:hAnsi="Times New Roman" w:cs="Times New Roman"/>
@@ -1371,7 +1491,7 @@
         </w:rPr>
         <w:t>Abstract:</w:t>
       </w:r>
-      <w:bookmarkEnd w:id="0"/>
+      <w:bookmarkEnd w:id="1"/>
     </w:p>
     <w:p>
       <w:pPr>
@@ -1635,7 +1755,7 @@
           <w:sz w:val="28"/>
         </w:rPr>
       </w:pPr>
-      <w:bookmarkStart w:id="1" w:name="_Toc154079019"/>
+      <w:bookmarkStart w:id="2" w:name="_Toc154082855"/>
       <w:r>
         <w:rPr>
           <w:rFonts w:ascii="Times New Roman" w:hAnsi="Times New Roman" w:cs="Times New Roman"/>
@@ -1655,7 +1775,7 @@
         </w:rPr>
         <w:t>:</w:t>
       </w:r>
-      <w:bookmarkEnd w:id="1"/>
+      <w:bookmarkEnd w:id="2"/>
     </w:p>
     <w:p>
       <w:pPr>
@@ -1670,7 +1790,7 @@
           <w:color w:val="auto"/>
         </w:rPr>
       </w:pPr>
-      <w:bookmarkStart w:id="2" w:name="_Toc154079020"/>
+      <w:bookmarkStart w:id="3" w:name="_Toc154082856"/>
       <w:r>
         <w:rPr>
           <w:noProof/>
@@ -1707,7 +1827,7 @@
                     <pic:cNvPicPr/>
                   </pic:nvPicPr>
                   <pic:blipFill>
-                    <a:blip r:embed="rId7">
+                    <a:blip r:embed="rId9">
                       <a:extLst>
                         <a:ext uri="{28A0092B-C50C-407E-A947-70E740481C1C}">
                           <a14:useLocalDpi xmlns:a14="http://schemas.microsoft.com/office/drawing/2010/main" val="0"/>
@@ -1745,7 +1865,7 @@
         </w:rPr>
         <w:t>Package Diagram:</w:t>
       </w:r>
-      <w:bookmarkEnd w:id="2"/>
+      <w:bookmarkEnd w:id="3"/>
     </w:p>
     <w:p>
       <w:pPr>
@@ -1760,7 +1880,7 @@
           <w:color w:val="auto"/>
         </w:rPr>
       </w:pPr>
-      <w:bookmarkStart w:id="3" w:name="_Toc154079021"/>
+      <w:bookmarkStart w:id="4" w:name="_Toc154082857"/>
       <w:r>
         <w:rPr>
           <w:rFonts w:ascii="Times New Roman" w:hAnsi="Times New Roman" w:cs="Times New Roman"/>
@@ -1799,7 +1919,7 @@
                     <pic:cNvPicPr/>
                   </pic:nvPicPr>
                   <pic:blipFill>
-                    <a:blip r:embed="rId8">
+                    <a:blip r:embed="rId10">
                       <a:extLst>
                         <a:ext uri="{28A0092B-C50C-407E-A947-70E740481C1C}">
                           <a14:useLocalDpi xmlns:a14="http://schemas.microsoft.com/office/drawing/2010/main" val="0"/>
@@ -1844,7 +1964,7 @@
         </w:rPr>
         <w:t xml:space="preserve"> Diagram:</w:t>
       </w:r>
-      <w:bookmarkEnd w:id="3"/>
+      <w:bookmarkEnd w:id="4"/>
       <w:r>
         <w:rPr>
           <w:rFonts w:ascii="Times New Roman" w:hAnsi="Times New Roman" w:cs="Times New Roman"/>
@@ -1866,7 +1986,7 @@
           <w:color w:val="auto"/>
         </w:rPr>
       </w:pPr>
-      <w:bookmarkStart w:id="4" w:name="_Toc154079022"/>
+      <w:bookmarkStart w:id="5" w:name="_Toc154082858"/>
       <w:r>
         <w:rPr>
           <w:rFonts w:ascii="Times New Roman" w:hAnsi="Times New Roman" w:cs="Times New Roman"/>
@@ -1906,7 +2026,7 @@
                     <pic:cNvPicPr/>
                   </pic:nvPicPr>
                   <pic:blipFill>
-                    <a:blip r:embed="rId9">
+                    <a:blip r:embed="rId11">
                       <a:extLst>
                         <a:ext uri="{28A0092B-C50C-407E-A947-70E740481C1C}">
                           <a14:useLocalDpi xmlns:a14="http://schemas.microsoft.com/office/drawing/2010/main" val="0"/>
@@ -1951,7 +2071,7 @@
         </w:rPr>
         <w:t xml:space="preserve"> Diagram:</w:t>
       </w:r>
-      <w:bookmarkEnd w:id="4"/>
+      <w:bookmarkEnd w:id="5"/>
       <w:r>
         <w:rPr>
           <w:rFonts w:ascii="Times New Roman" w:hAnsi="Times New Roman" w:cs="Times New Roman"/>
@@ -1973,7 +2093,7 @@
           <w:color w:val="auto"/>
         </w:rPr>
       </w:pPr>
-      <w:bookmarkStart w:id="5" w:name="_Toc154079023"/>
+      <w:bookmarkStart w:id="6" w:name="_Toc154082859"/>
       <w:r>
         <w:rPr>
           <w:rFonts w:ascii="Times New Roman" w:hAnsi="Times New Roman" w:cs="Times New Roman"/>
@@ -2012,7 +2132,7 @@
                     <pic:cNvPicPr/>
                   </pic:nvPicPr>
                   <pic:blipFill>
-                    <a:blip r:embed="rId10">
+                    <a:blip r:embed="rId12">
                       <a:extLst>
                         <a:ext uri="{28A0092B-C50C-407E-A947-70E740481C1C}">
                           <a14:useLocalDpi xmlns:a14="http://schemas.microsoft.com/office/drawing/2010/main" val="0"/>
@@ -2057,7 +2177,7 @@
         </w:rPr>
         <w:t xml:space="preserve"> Diagram:</w:t>
       </w:r>
-      <w:bookmarkEnd w:id="5"/>
+      <w:bookmarkEnd w:id="6"/>
     </w:p>
     <w:p>
       <w:r>
@@ -2077,13 +2197,80 @@
           <w:color w:val="auto"/>
         </w:rPr>
       </w:pPr>
-      <w:bookmarkStart w:id="6" w:name="_Toc154079024"/>
+      <w:bookmarkStart w:id="7" w:name="_Toc154082860"/>
+      <w:r>
+        <w:rPr>
+          <w:noProof/>
+        </w:rPr>
+        <w:lastRenderedPageBreak/>
+        <w:drawing>
+          <wp:anchor distT="0" distB="0" distL="114300" distR="114300" simplePos="0" relativeHeight="251668480" behindDoc="1" locked="0" layoutInCell="1" allowOverlap="1">
+            <wp:simplePos x="0" y="0"/>
+            <wp:positionH relativeFrom="margin">
+              <wp:align>left</wp:align>
+            </wp:positionH>
+            <wp:positionV relativeFrom="paragraph">
+              <wp:posOffset>304346</wp:posOffset>
+            </wp:positionV>
+            <wp:extent cx="5943600" cy="3395345"/>
+            <wp:effectExtent l="19050" t="19050" r="19050" b="14605"/>
+            <wp:wrapTight wrapText="bothSides">
+              <wp:wrapPolygon edited="0">
+                <wp:start x="-69" y="-121"/>
+                <wp:lineTo x="-69" y="21572"/>
+                <wp:lineTo x="21600" y="21572"/>
+                <wp:lineTo x="21600" y="-121"/>
+                <wp:lineTo x="-69" y="-121"/>
+              </wp:wrapPolygon>
+            </wp:wrapTight>
+            <wp:docPr id="11" name="Picture 11"/>
+            <wp:cNvGraphicFramePr>
+              <a:graphicFrameLocks xmlns:a="http://schemas.openxmlformats.org/drawingml/2006/main" noChangeAspect="1"/>
+            </wp:cNvGraphicFramePr>
+            <a:graphic xmlns:a="http://schemas.openxmlformats.org/drawingml/2006/main">
+              <a:graphicData uri="http://schemas.openxmlformats.org/drawingml/2006/picture">
+                <pic:pic xmlns:pic="http://schemas.openxmlformats.org/drawingml/2006/picture">
+                  <pic:nvPicPr>
+                    <pic:cNvPr id="11" name="Timing Diagram.png"/>
+                    <pic:cNvPicPr/>
+                  </pic:nvPicPr>
+                  <pic:blipFill>
+                    <a:blip r:embed="rId13">
+                      <a:extLst>
+                        <a:ext uri="{28A0092B-C50C-407E-A947-70E740481C1C}">
+                          <a14:useLocalDpi xmlns:a14="http://schemas.microsoft.com/office/drawing/2010/main" val="0"/>
+                        </a:ext>
+                      </a:extLst>
+                    </a:blip>
+                    <a:stretch>
+                      <a:fillRect/>
+                    </a:stretch>
+                  </pic:blipFill>
+                  <pic:spPr>
+                    <a:xfrm>
+                      <a:off x="0" y="0"/>
+                      <a:ext cx="5943600" cy="3395345"/>
+                    </a:xfrm>
+                    <a:prstGeom prst="rect">
+                      <a:avLst/>
+                    </a:prstGeom>
+                    <a:ln>
+                      <a:solidFill>
+                        <a:schemeClr val="tx1"/>
+                      </a:solidFill>
+                    </a:ln>
+                  </pic:spPr>
+                </pic:pic>
+              </a:graphicData>
+            </a:graphic>
+          </wp:anchor>
+        </w:drawing>
+      </w:r>
       <w:r>
         <w:rPr>
           <w:rFonts w:ascii="Times New Roman" w:hAnsi="Times New Roman" w:cs="Times New Roman"/>
           <w:color w:val="auto"/>
         </w:rPr>
-        <w:lastRenderedPageBreak/>
         <w:t>Timing</w:t>
       </w:r>
       <w:r>
@@ -2093,7 +2280,7 @@
         </w:rPr>
         <w:t xml:space="preserve"> Diagram:</w:t>
       </w:r>
-      <w:bookmarkEnd w:id="6"/>
+      <w:bookmarkEnd w:id="7"/>
     </w:p>
     <w:p>
       <w:r>
@@ -2110,7 +2297,7 @@
           <w:sz w:val="28"/>
         </w:rPr>
       </w:pPr>
-      <w:bookmarkStart w:id="7" w:name="_Toc154079025"/>
+      <w:bookmarkStart w:id="8" w:name="_Toc154082861"/>
       <w:r>
         <w:rPr>
           <w:rFonts w:ascii="Times New Roman" w:hAnsi="Times New Roman" w:cs="Times New Roman"/>
@@ -2130,7 +2317,7 @@
         </w:rPr>
         <w:t>:</w:t>
       </w:r>
-      <w:bookmarkEnd w:id="7"/>
+      <w:bookmarkEnd w:id="8"/>
     </w:p>
     <w:p>
       <w:pPr>
@@ -28224,6 +28411,89 @@
           <w:sz w:val="24"/>
         </w:rPr>
       </w:pPr>
+    </w:p>
+    <w:p>
+      <w:pPr>
+        <w:rPr>
+          <w:rFonts w:ascii="Times New Roman" w:hAnsi="Times New Roman" w:cs="Times New Roman"/>
+          <w:b/>
+          <w:sz w:val="28"/>
+        </w:rPr>
+      </w:pPr>
+      <w:r>
+        <w:rPr>
+          <w:rFonts w:ascii="Times New Roman" w:hAnsi="Times New Roman" w:cs="Times New Roman"/>
+          <w:b/>
+          <w:noProof/>
+          <w:sz w:val="28"/>
+        </w:rPr>
+        <w:drawing>
+          <wp:anchor distT="0" distB="0" distL="114300" distR="114300" simplePos="0" relativeHeight="251663360" behindDoc="1" locked="0" layoutInCell="1" allowOverlap="1">
+            <wp:simplePos x="0" y="0"/>
+            <wp:positionH relativeFrom="margin">
+              <wp:align>left</wp:align>
+            </wp:positionH>
+            <wp:positionV relativeFrom="paragraph">
+              <wp:posOffset>326572</wp:posOffset>
+            </wp:positionV>
+            <wp:extent cx="3657600" cy="2743200"/>
+            <wp:effectExtent l="0" t="0" r="0" b="0"/>
+            <wp:wrapTopAndBottom/>
+            <wp:docPr id="1" name="Picture 1"/>
+            <wp:cNvGraphicFramePr>
+              <a:graphicFrameLocks xmlns:a="http://schemas.openxmlformats.org/drawingml/2006/main" noChangeAspect="1"/>
+            </wp:cNvGraphicFramePr>
+            <a:graphic xmlns:a="http://schemas.openxmlformats.org/drawingml/2006/main">
+              <a:graphicData uri="http://schemas.openxmlformats.org/drawingml/2006/picture">
+                <pic:pic xmlns:pic="http://schemas.openxmlformats.org/drawingml/2006/picture">
+                  <pic:nvPicPr>
+                    <pic:cNvPr id="1" name="Output 1.png"/>
+                    <pic:cNvPicPr/>
+                  </pic:nvPicPr>
+                  <pic:blipFill>
+                    <a:blip r:embed="rId14">
+                      <a:extLst>
+                        <a:ext uri="{28A0092B-C50C-407E-A947-70E740481C1C}">
+                          <a14:useLocalDpi xmlns:a14="http://schemas.microsoft.com/office/drawing/2010/main" val="0"/>
+                        </a:ext>
+                      </a:extLst>
+                    </a:blip>
+                    <a:stretch>
+                      <a:fillRect/>
+                    </a:stretch>
+                  </pic:blipFill>
+                  <pic:spPr>
+                    <a:xfrm>
+                      <a:off x="0" y="0"/>
+                      <a:ext cx="3657600" cy="2743200"/>
+                    </a:xfrm>
+                    <a:prstGeom prst="rect">
+                      <a:avLst/>
+                    </a:prstGeom>
+                  </pic:spPr>
+                </pic:pic>
+              </a:graphicData>
+            </a:graphic>
+          </wp:anchor>
+        </w:drawing>
+      </w:r>
+      <w:r>
+        <w:rPr>
+          <w:rFonts w:ascii="Times New Roman" w:hAnsi="Times New Roman" w:cs="Times New Roman"/>
+          <w:b/>
+          <w:sz w:val="28"/>
+        </w:rPr>
+        <w:t>Output:</w:t>
+      </w:r>
+      <w:r>
+        <w:rPr>
+          <w:rFonts w:ascii="Times New Roman" w:hAnsi="Times New Roman" w:cs="Times New Roman"/>
+          <w:b/>
+          <w:noProof/>
+          <w:sz w:val="28"/>
+        </w:rPr>
+        <w:t xml:space="preserve"> </w:t>
+      </w:r>
     </w:p>
     <w:p>
       <w:pPr>
@@ -28234,7 +28504,254 @@
           <w:szCs w:val="32"/>
         </w:rPr>
       </w:pPr>
-      <w:bookmarkStart w:id="8" w:name="_Toc154079026"/>
+      <w:r>
+        <w:rPr>
+          <w:rFonts w:ascii="Times New Roman" w:hAnsi="Times New Roman" w:cs="Times New Roman"/>
+          <w:b/>
+          <w:noProof/>
+          <w:sz w:val="28"/>
+        </w:rPr>
+        <w:lastRenderedPageBreak/>
+        <w:drawing>
+          <wp:anchor distT="0" distB="0" distL="114300" distR="114300" simplePos="0" relativeHeight="251665408" behindDoc="0" locked="0" layoutInCell="1" allowOverlap="1">
+            <wp:simplePos x="0" y="0"/>
+            <wp:positionH relativeFrom="margin">
+              <wp:align>left</wp:align>
+            </wp:positionH>
+            <wp:positionV relativeFrom="paragraph">
+              <wp:posOffset>2933156</wp:posOffset>
+            </wp:positionV>
+            <wp:extent cx="3627120" cy="2758440"/>
+            <wp:effectExtent l="0" t="0" r="0" b="3810"/>
+            <wp:wrapTopAndBottom/>
+            <wp:docPr id="8" name="Picture 8"/>
+            <wp:cNvGraphicFramePr>
+              <a:graphicFrameLocks xmlns:a="http://schemas.openxmlformats.org/drawingml/2006/main" noChangeAspect="1"/>
+            </wp:cNvGraphicFramePr>
+            <a:graphic xmlns:a="http://schemas.openxmlformats.org/drawingml/2006/main">
+              <a:graphicData uri="http://schemas.openxmlformats.org/drawingml/2006/picture">
+                <pic:pic xmlns:pic="http://schemas.openxmlformats.org/drawingml/2006/picture">
+                  <pic:nvPicPr>
+                    <pic:cNvPr id="8" name="Output 3.png"/>
+                    <pic:cNvPicPr/>
+                  </pic:nvPicPr>
+                  <pic:blipFill>
+                    <a:blip r:embed="rId15">
+                      <a:extLst>
+                        <a:ext uri="{28A0092B-C50C-407E-A947-70E740481C1C}">
+                          <a14:useLocalDpi xmlns:a14="http://schemas.microsoft.com/office/drawing/2010/main" val="0"/>
+                        </a:ext>
+                      </a:extLst>
+                    </a:blip>
+                    <a:stretch>
+                      <a:fillRect/>
+                    </a:stretch>
+                  </pic:blipFill>
+                  <pic:spPr>
+                    <a:xfrm>
+                      <a:off x="0" y="0"/>
+                      <a:ext cx="3627120" cy="2758440"/>
+                    </a:xfrm>
+                    <a:prstGeom prst="rect">
+                      <a:avLst/>
+                    </a:prstGeom>
+                  </pic:spPr>
+                </pic:pic>
+              </a:graphicData>
+            </a:graphic>
+          </wp:anchor>
+        </w:drawing>
+      </w:r>
+      <w:r>
+        <w:rPr>
+          <w:rFonts w:ascii="Times New Roman" w:hAnsi="Times New Roman" w:cs="Times New Roman"/>
+          <w:b/>
+          <w:noProof/>
+          <w:sz w:val="28"/>
+        </w:rPr>
+        <w:drawing>
+          <wp:anchor distT="0" distB="0" distL="114300" distR="114300" simplePos="0" relativeHeight="251664384" behindDoc="1" locked="0" layoutInCell="1" allowOverlap="1">
+            <wp:simplePos x="0" y="0"/>
+            <wp:positionH relativeFrom="column">
+              <wp:posOffset>0</wp:posOffset>
+            </wp:positionH>
+            <wp:positionV relativeFrom="paragraph">
+              <wp:posOffset>0</wp:posOffset>
+            </wp:positionV>
+            <wp:extent cx="3634740" cy="2766060"/>
+            <wp:effectExtent l="0" t="0" r="3810" b="0"/>
+            <wp:wrapTopAndBottom/>
+            <wp:docPr id="7" name="Picture 7"/>
+            <wp:cNvGraphicFramePr>
+              <a:graphicFrameLocks xmlns:a="http://schemas.openxmlformats.org/drawingml/2006/main" noChangeAspect="1"/>
+            </wp:cNvGraphicFramePr>
+            <a:graphic xmlns:a="http://schemas.openxmlformats.org/drawingml/2006/main">
+              <a:graphicData uri="http://schemas.openxmlformats.org/drawingml/2006/picture">
+                <pic:pic xmlns:pic="http://schemas.openxmlformats.org/drawingml/2006/picture">
+                  <pic:nvPicPr>
+                    <pic:cNvPr id="7" name="Output 2.png"/>
+                    <pic:cNvPicPr/>
+                  </pic:nvPicPr>
+                  <pic:blipFill>
+                    <a:blip r:embed="rId16">
+                      <a:extLst>
+                        <a:ext uri="{28A0092B-C50C-407E-A947-70E740481C1C}">
+                          <a14:useLocalDpi xmlns:a14="http://schemas.microsoft.com/office/drawing/2010/main" val="0"/>
+                        </a:ext>
+                      </a:extLst>
+                    </a:blip>
+                    <a:stretch>
+                      <a:fillRect/>
+                    </a:stretch>
+                  </pic:blipFill>
+                  <pic:spPr>
+                    <a:xfrm>
+                      <a:off x="0" y="0"/>
+                      <a:ext cx="3634740" cy="2766060"/>
+                    </a:xfrm>
+                    <a:prstGeom prst="rect">
+                      <a:avLst/>
+                    </a:prstGeom>
+                  </pic:spPr>
+                </pic:pic>
+              </a:graphicData>
+            </a:graphic>
+          </wp:anchor>
+        </w:drawing>
+      </w:r>
+      <w:r>
+        <w:rPr>
+          <w:rFonts w:ascii="Times New Roman" w:hAnsi="Times New Roman" w:cs="Times New Roman"/>
+          <w:b/>
+          <w:sz w:val="28"/>
+        </w:rPr>
+        <w:br w:type="page"/>
+      </w:r>
+    </w:p>
+    <w:p>
+      <w:pPr>
+        <w:rPr>
+          <w:rFonts w:ascii="Times New Roman" w:eastAsiaTheme="majorEastAsia" w:hAnsi="Times New Roman" w:cs="Times New Roman"/>
+          <w:b/>
+          <w:sz w:val="28"/>
+          <w:szCs w:val="32"/>
+        </w:rPr>
+      </w:pPr>
+      <w:r>
+        <w:rPr>
+          <w:rFonts w:ascii="Times New Roman" w:hAnsi="Times New Roman" w:cs="Times New Roman"/>
+          <w:b/>
+          <w:noProof/>
+          <w:sz w:val="28"/>
+        </w:rPr>
+        <w:lastRenderedPageBreak/>
+        <w:drawing>
+          <wp:anchor distT="0" distB="0" distL="114300" distR="114300" simplePos="0" relativeHeight="251667456" behindDoc="0" locked="0" layoutInCell="1" allowOverlap="1">
+            <wp:simplePos x="0" y="0"/>
+            <wp:positionH relativeFrom="margin">
+              <wp:posOffset>-635</wp:posOffset>
+            </wp:positionH>
+            <wp:positionV relativeFrom="paragraph">
+              <wp:posOffset>3254648</wp:posOffset>
+            </wp:positionV>
+            <wp:extent cx="3634740" cy="2750820"/>
+            <wp:effectExtent l="0" t="0" r="3810" b="0"/>
+            <wp:wrapTopAndBottom/>
+            <wp:docPr id="10" name="Picture 10"/>
+            <wp:cNvGraphicFramePr>
+              <a:graphicFrameLocks xmlns:a="http://schemas.openxmlformats.org/drawingml/2006/main" noChangeAspect="1"/>
+            </wp:cNvGraphicFramePr>
+            <a:graphic xmlns:a="http://schemas.openxmlformats.org/drawingml/2006/main">
+              <a:graphicData uri="http://schemas.openxmlformats.org/drawingml/2006/picture">
+                <pic:pic xmlns:pic="http://schemas.openxmlformats.org/drawingml/2006/picture">
+                  <pic:nvPicPr>
+                    <pic:cNvPr id="10" name="Output 5.png"/>
+                    <pic:cNvPicPr/>
+                  </pic:nvPicPr>
+                  <pic:blipFill>
+                    <a:blip r:embed="rId17">
+                      <a:extLst>
+                        <a:ext uri="{28A0092B-C50C-407E-A947-70E740481C1C}">
+                          <a14:useLocalDpi xmlns:a14="http://schemas.microsoft.com/office/drawing/2010/main" val="0"/>
+                        </a:ext>
+                      </a:extLst>
+                    </a:blip>
+                    <a:stretch>
+                      <a:fillRect/>
+                    </a:stretch>
+                  </pic:blipFill>
+                  <pic:spPr>
+                    <a:xfrm>
+                      <a:off x="0" y="0"/>
+                      <a:ext cx="3634740" cy="2750820"/>
+                    </a:xfrm>
+                    <a:prstGeom prst="rect">
+                      <a:avLst/>
+                    </a:prstGeom>
+                  </pic:spPr>
+                </pic:pic>
+              </a:graphicData>
+            </a:graphic>
+          </wp:anchor>
+        </w:drawing>
+      </w:r>
+      <w:r>
+        <w:rPr>
+          <w:rFonts w:ascii="Times New Roman" w:hAnsi="Times New Roman" w:cs="Times New Roman"/>
+          <w:b/>
+          <w:noProof/>
+          <w:sz w:val="28"/>
+        </w:rPr>
+        <w:drawing>
+          <wp:anchor distT="0" distB="0" distL="114300" distR="114300" simplePos="0" relativeHeight="251666432" behindDoc="0" locked="0" layoutInCell="1" allowOverlap="1">
+            <wp:simplePos x="0" y="0"/>
+            <wp:positionH relativeFrom="margin">
+              <wp:posOffset>-635</wp:posOffset>
+            </wp:positionH>
+            <wp:positionV relativeFrom="paragraph">
+              <wp:posOffset>0</wp:posOffset>
+            </wp:positionV>
+            <wp:extent cx="3642360" cy="2758440"/>
+            <wp:effectExtent l="0" t="0" r="0" b="3810"/>
+            <wp:wrapTopAndBottom/>
+            <wp:docPr id="9" name="Picture 9"/>
+            <wp:cNvGraphicFramePr>
+              <a:graphicFrameLocks xmlns:a="http://schemas.openxmlformats.org/drawingml/2006/main" noChangeAspect="1"/>
+            </wp:cNvGraphicFramePr>
+            <a:graphic xmlns:a="http://schemas.openxmlformats.org/drawingml/2006/main">
+              <a:graphicData uri="http://schemas.openxmlformats.org/drawingml/2006/picture">
+                <pic:pic xmlns:pic="http://schemas.openxmlformats.org/drawingml/2006/picture">
+                  <pic:nvPicPr>
+                    <pic:cNvPr id="9" name="Output 4.png"/>
+                    <pic:cNvPicPr/>
+                  </pic:nvPicPr>
+                  <pic:blipFill>
+                    <a:blip r:embed="rId18">
+                      <a:extLst>
+                        <a:ext uri="{28A0092B-C50C-407E-A947-70E740481C1C}">
+                          <a14:useLocalDpi xmlns:a14="http://schemas.microsoft.com/office/drawing/2010/main" val="0"/>
+                        </a:ext>
+                      </a:extLst>
+                    </a:blip>
+                    <a:stretch>
+                      <a:fillRect/>
+                    </a:stretch>
+                  </pic:blipFill>
+                  <pic:spPr>
+                    <a:xfrm>
+                      <a:off x="0" y="0"/>
+                      <a:ext cx="3642360" cy="2758440"/>
+                    </a:xfrm>
+                    <a:prstGeom prst="rect">
+                      <a:avLst/>
+                    </a:prstGeom>
+                  </pic:spPr>
+                </pic:pic>
+              </a:graphicData>
+            </a:graphic>
+          </wp:anchor>
+        </w:drawing>
+      </w:r>
       <w:r>
         <w:rPr>
           <w:rFonts w:ascii="Times New Roman" w:hAnsi="Times New Roman" w:cs="Times New Roman"/>
@@ -28254,6 +28771,7 @@
           <w:sz w:val="28"/>
         </w:rPr>
       </w:pPr>
+      <w:bookmarkStart w:id="9" w:name="_Toc154082862"/>
       <w:r>
         <w:rPr>
           <w:rFonts w:ascii="Times New Roman" w:hAnsi="Times New Roman" w:cs="Times New Roman"/>
@@ -28273,7 +28791,7 @@
         </w:rPr>
         <w:t>:</w:t>
       </w:r>
-      <w:bookmarkEnd w:id="8"/>
+      <w:bookmarkEnd w:id="9"/>
     </w:p>
     <w:p>
       <w:pPr>
@@ -28604,7 +29122,6 @@
           <w:szCs w:val="32"/>
         </w:rPr>
       </w:pPr>
-      <w:bookmarkStart w:id="9" w:name="_Toc154079027"/>
       <w:r>
         <w:rPr>
           <w:rFonts w:ascii="Times New Roman" w:hAnsi="Times New Roman" w:cs="Times New Roman"/>
@@ -28624,7 +29141,7 @@
           <w:sz w:val="28"/>
         </w:rPr>
       </w:pPr>
-      <w:bookmarkStart w:id="10" w:name="_Toc154079028"/>
+      <w:bookmarkStart w:id="10" w:name="_Toc154082863"/>
       <w:r>
         <w:rPr>
           <w:rFonts w:ascii="Times New Roman" w:hAnsi="Times New Roman" w:cs="Times New Roman"/>
@@ -32615,8 +33132,7 @@
           <w:sz w:val="28"/>
         </w:rPr>
       </w:pPr>
-      <w:bookmarkStart w:id="11" w:name="_GoBack"/>
-      <w:bookmarkEnd w:id="11"/>
+      <w:bookmarkStart w:id="11" w:name="_Toc154082864"/>
       <w:r>
         <w:rPr>
           <w:rFonts w:ascii="Times New Roman" w:hAnsi="Times New Roman" w:cs="Times New Roman"/>
@@ -32636,18 +33152,289 @@
         </w:rPr>
         <w:t>:</w:t>
       </w:r>
-      <w:bookmarkEnd w:id="9"/>
-    </w:p>
-    <w:p/>
-    <w:p/>
+      <w:bookmarkEnd w:id="11"/>
+    </w:p>
+    <w:p>
+      <w:pPr>
+        <w:jc w:val="both"/>
+        <w:rPr>
+          <w:rFonts w:ascii="Times New Roman" w:hAnsi="Times New Roman" w:cs="Times New Roman"/>
+          <w:sz w:val="24"/>
+        </w:rPr>
+      </w:pPr>
+      <w:r>
+        <w:rPr>
+          <w:rFonts w:ascii="Times New Roman" w:hAnsi="Times New Roman" w:cs="Times New Roman"/>
+          <w:sz w:val="24"/>
+        </w:rPr>
+        <w:t xml:space="preserve">The source code for the Java banking application </w:t>
+      </w:r>
+      <w:proofErr w:type="gramStart"/>
+      <w:r>
+        <w:rPr>
+          <w:rFonts w:ascii="Times New Roman" w:hAnsi="Times New Roman" w:cs="Times New Roman"/>
+          <w:sz w:val="24"/>
+        </w:rPr>
+        <w:t>has been successfully uploaded</w:t>
+      </w:r>
+      <w:proofErr w:type="gramEnd"/>
+      <w:r>
+        <w:rPr>
+          <w:rFonts w:ascii="Times New Roman" w:hAnsi="Times New Roman" w:cs="Times New Roman"/>
+          <w:sz w:val="24"/>
+        </w:rPr>
+        <w:t xml:space="preserve"> to GitHub and is now accessible at the following URL: </w:t>
+      </w:r>
+      <w:hyperlink r:id="rId19" w:history="1">
+        <w:r>
+          <w:rPr>
+            <w:rStyle w:val="Hyperlink"/>
+            <w:rFonts w:ascii="Times New Roman" w:hAnsi="Times New Roman" w:cs="Times New Roman"/>
+            <w:sz w:val="24"/>
+          </w:rPr>
+          <w:t>https://github.com/raja-taha/SCD-Final-Project</w:t>
+        </w:r>
+      </w:hyperlink>
+      <w:r>
+        <w:rPr>
+          <w:rFonts w:ascii="Times New Roman" w:hAnsi="Times New Roman" w:cs="Times New Roman"/>
+          <w:sz w:val="24"/>
+        </w:rPr>
+        <w:t xml:space="preserve">. This GitHub repository serves as a centralized platform for version control, collaboration, and transparent management of the project's development. Developers, contributors, and stakeholders can use this URL to explore </w:t>
+      </w:r>
+      <w:proofErr w:type="gramStart"/>
+      <w:r>
+        <w:rPr>
+          <w:rFonts w:ascii="Times New Roman" w:hAnsi="Times New Roman" w:cs="Times New Roman"/>
+          <w:sz w:val="24"/>
+        </w:rPr>
+        <w:t>the codebase</w:t>
+      </w:r>
+      <w:proofErr w:type="gramEnd"/>
+      <w:r>
+        <w:rPr>
+          <w:rFonts w:ascii="Times New Roman" w:hAnsi="Times New Roman" w:cs="Times New Roman"/>
+          <w:sz w:val="24"/>
+        </w:rPr>
+        <w:t>, propose changes, report issues, and actively participate in the ongoing evolution of the Java banking application.</w:t>
+      </w:r>
+    </w:p>
+    <w:p>
+      <w:pPr>
+        <w:pStyle w:val="Heading1"/>
+        <w:rPr>
+          <w:rFonts w:ascii="Times New Roman" w:hAnsi="Times New Roman" w:cs="Times New Roman"/>
+          <w:b/>
+          <w:color w:val="auto"/>
+          <w:sz w:val="28"/>
+        </w:rPr>
+      </w:pPr>
+      <w:bookmarkStart w:id="12" w:name="_Toc154082865"/>
+      <w:r>
+        <w:rPr>
+          <w:rFonts w:ascii="Times New Roman" w:hAnsi="Times New Roman" w:cs="Times New Roman"/>
+          <w:b/>
+          <w:color w:val="auto"/>
+          <w:sz w:val="28"/>
+        </w:rPr>
+        <w:t>Conclusion:</w:t>
+      </w:r>
+      <w:bookmarkEnd w:id="12"/>
+    </w:p>
+    <w:p>
+      <w:pPr>
+        <w:jc w:val="both"/>
+        <w:rPr>
+          <w:rFonts w:ascii="Times New Roman" w:hAnsi="Times New Roman" w:cs="Times New Roman"/>
+          <w:sz w:val="24"/>
+        </w:rPr>
+      </w:pPr>
+      <w:r>
+        <w:rPr>
+          <w:rFonts w:ascii="Times New Roman" w:hAnsi="Times New Roman" w:cs="Times New Roman"/>
+          <w:sz w:val="24"/>
+        </w:rPr>
+        <w:t xml:space="preserve">In conclusion, the development of the Java banking application represents a significant milestone in creating a user-friendly, secure, and feature-rich solution for modern banking needs. The project's meticulous design, incorporating functionalities such as account creation, deposits, withdrawals, and balance checks, </w:t>
+      </w:r>
+      <w:proofErr w:type="gramStart"/>
+      <w:r>
+        <w:rPr>
+          <w:rFonts w:ascii="Times New Roman" w:hAnsi="Times New Roman" w:cs="Times New Roman"/>
+          <w:sz w:val="24"/>
+        </w:rPr>
+        <w:t>is aimed</w:t>
+      </w:r>
+      <w:proofErr w:type="gramEnd"/>
+      <w:r>
+        <w:rPr>
+          <w:rFonts w:ascii="Times New Roman" w:hAnsi="Times New Roman" w:cs="Times New Roman"/>
+          <w:sz w:val="24"/>
+        </w:rPr>
+        <w:t xml:space="preserve"> at providing a comprehensive banking experience. The integration of robust exception handling mechanisms ensures the application's resilience to unexpected scenarios, enhancing user experience and system reliability. Furthermore, the implementation of a suite of test cases, particularly for deposit and withdrawal functionalities, attests to the commitment to delivering a thoroughly validated and dependable banking system.</w:t>
+      </w:r>
+    </w:p>
+    <w:p>
+      <w:pPr>
+        <w:jc w:val="both"/>
+        <w:rPr>
+          <w:rFonts w:ascii="Times New Roman" w:hAnsi="Times New Roman" w:cs="Times New Roman"/>
+          <w:sz w:val="24"/>
+        </w:rPr>
+      </w:pPr>
+      <w:r>
+        <w:rPr>
+          <w:rFonts w:ascii="Times New Roman" w:hAnsi="Times New Roman" w:cs="Times New Roman"/>
+          <w:sz w:val="24"/>
+        </w:rPr>
+        <w:t xml:space="preserve">The decision to publish the project on GitHub marks a strategic move towards collaboration and transparency within the development community. By sharing </w:t>
+      </w:r>
+      <w:proofErr w:type="gramStart"/>
+      <w:r>
+        <w:rPr>
+          <w:rFonts w:ascii="Times New Roman" w:hAnsi="Times New Roman" w:cs="Times New Roman"/>
+          <w:sz w:val="24"/>
+        </w:rPr>
+        <w:t>the codebase</w:t>
+      </w:r>
+      <w:proofErr w:type="gramEnd"/>
+      <w:r>
+        <w:rPr>
+          <w:rFonts w:ascii="Times New Roman" w:hAnsi="Times New Roman" w:cs="Times New Roman"/>
+          <w:sz w:val="24"/>
+        </w:rPr>
+        <w:t xml:space="preserve"> at </w:t>
+      </w:r>
+      <w:hyperlink r:id="rId20" w:history="1">
+        <w:r>
+          <w:rPr>
+            <w:rStyle w:val="Hyperlink"/>
+            <w:rFonts w:ascii="Times New Roman" w:hAnsi="Times New Roman" w:cs="Times New Roman"/>
+            <w:sz w:val="24"/>
+          </w:rPr>
+          <w:t>https://github.com/raja-taha/SCD-Final-Project</w:t>
+        </w:r>
+      </w:hyperlink>
+      <w:r>
+        <w:rPr>
+          <w:rFonts w:ascii="Times New Roman" w:hAnsi="Times New Roman" w:cs="Times New Roman"/>
+          <w:sz w:val="24"/>
+        </w:rPr>
+        <w:t>, the project invites contributions, feedback, and engagement from a wider audience. This open-source approach not only fosters innovation but also ensures the adaptability and sustainability of the banking application, making it a valuable asset for continuous improvement and future developments in the realm of digital financial services.</w:t>
+      </w:r>
+    </w:p>
     <w:sectPr>
+      <w:footerReference w:type="default" r:id="rId21"/>
       <w:pgSz w:w="12240" w:h="15840"/>
       <w:pgMar w:top="1440" w:right="1440" w:bottom="1440" w:left="1440" w:header="720" w:footer="720" w:gutter="0"/>
       <w:cols w:space="720"/>
+      <w:titlePg/>
       <w:docGrid w:linePitch="360"/>
     </w:sectPr>
   </w:body>
 </w:document>
+</file>
+
+<file path=word/endnotes.xml><?xml version="1.0" encoding="utf-8"?>
+<w:endnotes xmlns:wpc="http://schemas.microsoft.com/office/word/2010/wordprocessingCanvas" xmlns:cx="http://schemas.microsoft.com/office/drawing/2014/chartex" xmlns:cx1="http://schemas.microsoft.com/office/drawing/2015/9/8/chartex" xmlns:mc="http://schemas.openxmlformats.org/markup-compatibility/2006" xmlns:o="urn:schemas-microsoft-com:office:office" xmlns:r="http://schemas.openxmlformats.org/officeDocument/2006/relationships" xmlns:m="http://schemas.openxmlformats.org/officeDocument/2006/math" xmlns:v="urn:schemas-microsoft-com:vml" xmlns:wp14="http://schemas.microsoft.com/office/word/2010/wordprocessingDrawing" xmlns:wp="http://schemas.openxmlformats.org/drawingml/2006/wordprocessingDrawing" xmlns:w10="urn:schemas-microsoft-com:office:word" xmlns:w="http://schemas.openxmlformats.org/wordprocessingml/2006/main" xmlns:w14="http://schemas.microsoft.com/office/word/2010/wordml" xmlns:w15="http://schemas.microsoft.com/office/word/2012/wordml" xmlns:w16se="http://schemas.microsoft.com/office/word/2015/wordml/symex" xmlns:wpg="http://schemas.microsoft.com/office/word/2010/wordprocessingGroup" xmlns:wpi="http://schemas.microsoft.com/office/word/2010/wordprocessingInk" xmlns:wne="http://schemas.microsoft.com/office/word/2006/wordml" xmlns:wps="http://schemas.microsoft.com/office/word/2010/wordprocessingShape" mc:Ignorable="w14 w15 w16se wp14">
+  <w:endnote w:type="separator" w:id="-1">
+    <w:p>
+      <w:pPr>
+        <w:spacing w:after="0" w:line="240" w:lineRule="auto"/>
+      </w:pPr>
+      <w:r>
+        <w:separator/>
+      </w:r>
+    </w:p>
+  </w:endnote>
+  <w:endnote w:type="continuationSeparator" w:id="0">
+    <w:p>
+      <w:pPr>
+        <w:spacing w:after="0" w:line="240" w:lineRule="auto"/>
+      </w:pPr>
+      <w:r>
+        <w:continuationSeparator/>
+      </w:r>
+    </w:p>
+  </w:endnote>
+</w:endnotes>
+</file>
+
+<file path=word/footer1.xml><?xml version="1.0" encoding="utf-8"?>
+<w:ftr xmlns:wpc="http://schemas.microsoft.com/office/word/2010/wordprocessingCanvas" xmlns:cx="http://schemas.microsoft.com/office/drawing/2014/chartex" xmlns:cx1="http://schemas.microsoft.com/office/drawing/2015/9/8/chartex" xmlns:mc="http://schemas.openxmlformats.org/markup-compatibility/2006" xmlns:o="urn:schemas-microsoft-com:office:office" xmlns:r="http://schemas.openxmlformats.org/officeDocument/2006/relationships" xmlns:m="http://schemas.openxmlformats.org/officeDocument/2006/math" xmlns:v="urn:schemas-microsoft-com:vml" xmlns:wp14="http://schemas.microsoft.com/office/word/2010/wordprocessingDrawing" xmlns:wp="http://schemas.openxmlformats.org/drawingml/2006/wordprocessingDrawing" xmlns:w10="urn:schemas-microsoft-com:office:word" xmlns:w="http://schemas.openxmlformats.org/wordprocessingml/2006/main" xmlns:w14="http://schemas.microsoft.com/office/word/2010/wordml" xmlns:w15="http://schemas.microsoft.com/office/word/2012/wordml" xmlns:w16se="http://schemas.microsoft.com/office/word/2015/wordml/symex" xmlns:wpg="http://schemas.microsoft.com/office/word/2010/wordprocessingGroup" xmlns:wpi="http://schemas.microsoft.com/office/word/2010/wordprocessingInk" xmlns:wne="http://schemas.microsoft.com/office/word/2006/wordml" xmlns:wps="http://schemas.microsoft.com/office/word/2010/wordprocessingShape" mc:Ignorable="w14 w15 w16se wp14">
+  <w:sdt>
+    <w:sdtPr>
+      <w:id w:val="-410769772"/>
+      <w:docPartObj>
+        <w:docPartGallery w:val="Page Numbers (Bottom of Page)"/>
+        <w:docPartUnique/>
+      </w:docPartObj>
+    </w:sdtPr>
+    <w:sdtEndPr>
+      <w:rPr>
+        <w:noProof/>
+      </w:rPr>
+    </w:sdtEndPr>
+    <w:sdtContent>
+      <w:p>
+        <w:pPr>
+          <w:pStyle w:val="Footer"/>
+          <w:jc w:val="right"/>
+        </w:pPr>
+        <w:r>
+          <w:fldChar w:fldCharType="begin"/>
+        </w:r>
+        <w:r>
+          <w:instrText xml:space="preserve"> PAGE   \* MERGEFORMAT </w:instrText>
+        </w:r>
+        <w:r>
+          <w:fldChar w:fldCharType="separate"/>
+        </w:r>
+        <w:r>
+          <w:rPr>
+            <w:noProof/>
+          </w:rPr>
+          <w:t>2</w:t>
+        </w:r>
+        <w:r>
+          <w:rPr>
+            <w:noProof/>
+          </w:rPr>
+          <w:fldChar w:fldCharType="end"/>
+        </w:r>
+      </w:p>
+    </w:sdtContent>
+  </w:sdt>
+  <w:p>
+    <w:pPr>
+      <w:pStyle w:val="Footer"/>
+    </w:pPr>
+  </w:p>
+</w:ftr>
+</file>
+
+<file path=word/footnotes.xml><?xml version="1.0" encoding="utf-8"?>
+<w:footnotes xmlns:wpc="http://schemas.microsoft.com/office/word/2010/wordprocessingCanvas" xmlns:cx="http://schemas.microsoft.com/office/drawing/2014/chartex" xmlns:cx1="http://schemas.microsoft.com/office/drawing/2015/9/8/chartex" xmlns:mc="http://schemas.openxmlformats.org/markup-compatibility/2006" xmlns:o="urn:schemas-microsoft-com:office:office" xmlns:r="http://schemas.openxmlformats.org/officeDocument/2006/relationships" xmlns:m="http://schemas.openxmlformats.org/officeDocument/2006/math" xmlns:v="urn:schemas-microsoft-com:vml" xmlns:wp14="http://schemas.microsoft.com/office/word/2010/wordprocessingDrawing" xmlns:wp="http://schemas.openxmlformats.org/drawingml/2006/wordprocessingDrawing" xmlns:w10="urn:schemas-microsoft-com:office:word" xmlns:w="http://schemas.openxmlformats.org/wordprocessingml/2006/main" xmlns:w14="http://schemas.microsoft.com/office/word/2010/wordml" xmlns:w15="http://schemas.microsoft.com/office/word/2012/wordml" xmlns:w16se="http://schemas.microsoft.com/office/word/2015/wordml/symex" xmlns:wpg="http://schemas.microsoft.com/office/word/2010/wordprocessingGroup" xmlns:wpi="http://schemas.microsoft.com/office/word/2010/wordprocessingInk" xmlns:wne="http://schemas.microsoft.com/office/word/2006/wordml" xmlns:wps="http://schemas.microsoft.com/office/word/2010/wordprocessingShape" mc:Ignorable="w14 w15 w16se wp14">
+  <w:footnote w:type="separator" w:id="-1">
+    <w:p>
+      <w:pPr>
+        <w:spacing w:after="0" w:line="240" w:lineRule="auto"/>
+      </w:pPr>
+      <w:r>
+        <w:separator/>
+      </w:r>
+    </w:p>
+  </w:footnote>
+  <w:footnote w:type="continuationSeparator" w:id="0">
+    <w:p>
+      <w:pPr>
+        <w:spacing w:after="0" w:line="240" w:lineRule="auto"/>
+      </w:pPr>
+      <w:r>
+        <w:continuationSeparator/>
+      </w:r>
+    </w:p>
+  </w:footnote>
+</w:footnotes>
 </file>
 
 <file path=word/numbering.xml><?xml version="1.0" encoding="utf-8"?>
@@ -33645,6 +34432,50 @@
       <w:szCs w:val="24"/>
     </w:rPr>
   </w:style>
+  <w:style w:type="paragraph" w:styleId="Header">
+    <w:name w:val="header"/>
+    <w:basedOn w:val="Normal"/>
+    <w:link w:val="HeaderChar"/>
+    <w:uiPriority w:val="99"/>
+    <w:unhideWhenUsed/>
+    <w:rsid w:val="00F10B56"/>
+    <w:pPr>
+      <w:tabs>
+        <w:tab w:val="center" w:pos="4680"/>
+        <w:tab w:val="right" w:pos="9360"/>
+      </w:tabs>
+      <w:spacing w:after="0" w:line="240" w:lineRule="auto"/>
+    </w:pPr>
+  </w:style>
+  <w:style w:type="character" w:customStyle="1" w:styleId="HeaderChar">
+    <w:name w:val="Header Char"/>
+    <w:basedOn w:val="DefaultParagraphFont"/>
+    <w:link w:val="Header"/>
+    <w:uiPriority w:val="99"/>
+    <w:rsid w:val="00F10B56"/>
+  </w:style>
+  <w:style w:type="paragraph" w:styleId="Footer">
+    <w:name w:val="footer"/>
+    <w:basedOn w:val="Normal"/>
+    <w:link w:val="FooterChar"/>
+    <w:uiPriority w:val="99"/>
+    <w:unhideWhenUsed/>
+    <w:rsid w:val="00F10B56"/>
+    <w:pPr>
+      <w:tabs>
+        <w:tab w:val="center" w:pos="4680"/>
+        <w:tab w:val="right" w:pos="9360"/>
+      </w:tabs>
+      <w:spacing w:after="0" w:line="240" w:lineRule="auto"/>
+    </w:pPr>
+  </w:style>
+  <w:style w:type="character" w:customStyle="1" w:styleId="FooterChar">
+    <w:name w:val="Footer Char"/>
+    <w:basedOn w:val="DefaultParagraphFont"/>
+    <w:link w:val="Footer"/>
+    <w:uiPriority w:val="99"/>
+    <w:rsid w:val="00F10B56"/>
+  </w:style>
 </w:styles>
 </file>
 
@@ -33914,7 +34745,7 @@
 </file>
 
 <file path=customXml/itemProps1.xml><?xml version="1.0" encoding="utf-8"?>
-<ds:datastoreItem xmlns:ds="http://schemas.openxmlformats.org/officeDocument/2006/customXml" ds:itemID="{D637044A-C2E8-4EA8-8880-67EDEBFA1030}">
+<ds:datastoreItem xmlns:ds="http://schemas.openxmlformats.org/officeDocument/2006/customXml" ds:itemID="{A0BB51F7-AE27-470B-82E5-26811534DB02}">
   <ds:schemaRefs>
     <ds:schemaRef ds:uri="http://schemas.openxmlformats.org/officeDocument/2006/bibliography"/>
   </ds:schemaRefs>
